--- a/Fourth Year/SEM VII/Mobile Computing - Prof. Preeti Godabole/Practical Submission/Word/Lab_Experiment_7_Varun_Khadayate_A016.docx
+++ b/Fourth Year/SEM VII/Mobile Computing - Prof. Preeti Godabole/Practical Submission/Word/Lab_Experiment_7_Varun_Khadayate_A016.docx
@@ -46,6 +46,9 @@
             <w:r>
               <w:t>A016</w:t>
             </w:r>
+            <w:r>
+              <w:t>, A018, A022</w:t>
+            </w:r>
           </w:p>
         </w:tc>
         <w:tc>
@@ -66,7 +69,10 @@
               <w:t>Name:</w:t>
             </w:r>
             <w:r>
-              <w:t xml:space="preserve"> Varun Khadayate</w:t>
+              <w:t xml:space="preserve"> Varun K</w:t>
+            </w:r>
+            <w:r>
+              <w:t>, Simran K, Kartik P</w:t>
             </w:r>
           </w:p>
         </w:tc>
@@ -292,6 +298,9 @@
     </w:p>
     <w:p>
       <w:r>
+        <w:rPr>
+          <w:noProof/>
+        </w:rPr>
         <w:drawing>
           <wp:inline distT="0" distB="0" distL="0" distR="0" wp14:anchorId="158651AA" wp14:editId="6E9F7D89">
             <wp:extent cx="5731510" cy="2106930"/>
@@ -331,6 +340,9 @@
     </w:p>
     <w:p>
       <w:r>
+        <w:rPr>
+          <w:noProof/>
+        </w:rPr>
         <w:drawing>
           <wp:inline distT="0" distB="0" distL="0" distR="0" wp14:anchorId="58F0A787" wp14:editId="66458B29">
             <wp:extent cx="5731510" cy="3039745"/>
@@ -370,6 +382,9 @@
     </w:p>
     <w:p>
       <w:r>
+        <w:rPr>
+          <w:noProof/>
+        </w:rPr>
         <w:lastRenderedPageBreak/>
         <w:drawing>
           <wp:inline distT="0" distB="0" distL="0" distR="0" wp14:anchorId="1709A38F" wp14:editId="3F9EE5D2">
@@ -410,22 +425,7 @@
     </w:p>
     <w:p>
       <w:r>
-        <w:t xml:space="preserve">Because, ad-hoc network isn’t supported in Windows 10, </w:t>
-      </w:r>
-      <w:r>
-        <w:t>Bluetooth</w:t>
-      </w:r>
-      <w:r>
-        <w:t xml:space="preserve"> connection was</w:t>
-      </w:r>
-      <w:r>
-        <w:t xml:space="preserve"> </w:t>
-      </w:r>
-      <w:r>
-        <w:t>established</w:t>
-      </w:r>
-      <w:r>
-        <w:t>.</w:t>
+        <w:t>Because, ad-hoc network isn’t supported in Windows 10, Bluetooth connection was established.</w:t>
       </w:r>
     </w:p>
     <w:p>
@@ -443,6 +443,9 @@
     </w:p>
     <w:p>
       <w:r>
+        <w:rPr>
+          <w:noProof/>
+        </w:rPr>
         <w:drawing>
           <wp:inline distT="0" distB="0" distL="0" distR="0" wp14:anchorId="28173A04" wp14:editId="1E196B38">
             <wp:extent cx="3772426" cy="2838846"/>
@@ -487,6 +490,9 @@
     </w:p>
     <w:p>
       <w:r>
+        <w:rPr>
+          <w:noProof/>
+        </w:rPr>
         <w:lastRenderedPageBreak/>
         <w:drawing>
           <wp:inline distT="0" distB="0" distL="0" distR="0" wp14:anchorId="2C574E71" wp14:editId="2C69208A">
@@ -532,6 +538,9 @@
     </w:p>
     <w:p>
       <w:r>
+        <w:rPr>
+          <w:noProof/>
+        </w:rPr>
         <w:drawing>
           <wp:inline distT="0" distB="0" distL="0" distR="0" wp14:anchorId="5BF576E6" wp14:editId="72DF4652">
             <wp:extent cx="4286848" cy="2600688"/>

--- a/Fourth Year/SEM VII/Mobile Computing - Prof. Preeti Godabole/Practical Submission/Word/Lab_Experiment_7_Varun_Khadayate_A016.docx
+++ b/Fourth Year/SEM VII/Mobile Computing - Prof. Preeti Godabole/Practical Submission/Word/Lab_Experiment_7_Varun_Khadayate_A016.docx
@@ -49,6 +49,9 @@
             <w:r>
               <w:t>, A018, A022</w:t>
             </w:r>
+            <w:r>
+              <w:t>, A028, A033, A038</w:t>
+            </w:r>
           </w:p>
         </w:tc>
         <w:tc>
@@ -73,6 +76,9 @@
             </w:r>
             <w:r>
               <w:t>, Simran K, Kartik P</w:t>
+            </w:r>
+            <w:r>
+              <w:t>, Sujeet P, Shreya S, Yashasvi T</w:t>
             </w:r>
           </w:p>
         </w:tc>
